--- a/RD Template.docx
+++ b/RD Template.docx
@@ -108,7 +108,7 @@
           <w:sz w:val="44"/>
           <w:bdr w:val="none" w:sz="0" w:space="0" w:color="auto" w:frame="1"/>
         </w:rPr>
-        <w:t>Game of Life</w:t>
+        <w:t>Germ Theory</w:t>
       </w:r>
     </w:p>
     <w:p>
@@ -391,7 +391,31 @@
           <w:szCs w:val="20"/>
           <w:bdr w:val="none" w:sz="0" w:space="0" w:color="auto" w:frame="1"/>
         </w:rPr>
-        <w:t xml:space="preserve"> Give a general overview of the system in 1-2 paragraphs (similar to the one in the project proposal). </w:t>
+        <w:t xml:space="preserve"> Give a general overview of the system in 1-2 paragraphs (</w:t>
+      </w:r>
+      <w:proofErr w:type="gramStart"/>
+      <w:r>
+        <w:rPr>
+          <w:rFonts w:ascii="Arial" w:hAnsi="Arial" w:cs="Arial"/>
+          <w:i/>
+          <w:color w:val="000000"/>
+          <w:sz w:val="20"/>
+          <w:szCs w:val="20"/>
+          <w:bdr w:val="none" w:sz="0" w:space="0" w:color="auto" w:frame="1"/>
+        </w:rPr>
+        <w:t>similar to</w:t>
+      </w:r>
+      <w:proofErr w:type="gramEnd"/>
+      <w:r>
+        <w:rPr>
+          <w:rFonts w:ascii="Arial" w:hAnsi="Arial" w:cs="Arial"/>
+          <w:i/>
+          <w:color w:val="000000"/>
+          <w:sz w:val="20"/>
+          <w:szCs w:val="20"/>
+          <w:bdr w:val="none" w:sz="0" w:space="0" w:color="auto" w:frame="1"/>
+        </w:rPr>
+        <w:t xml:space="preserve"> the one in the project proposal). </w:t>
       </w:r>
     </w:p>
     <w:p>
@@ -428,7 +452,55 @@
           <w:szCs w:val="20"/>
           <w:bdr w:val="none" w:sz="0" w:space="0" w:color="auto" w:frame="1"/>
         </w:rPr>
-        <w:t xml:space="preserve">A user will input a number of iterations. A grid will then be visualized and populated with ‘cells’, a basic representation of a human. A cell can be infected, healthy, or dead, and will be corresponded with different colors to represent the state. Each iteration, cells will move around the grid and interact. For each cell, there is a chance it dies in that iteration, governed by a set of rules for death. These rules vary and can be related to: proximity of the cell to other cells, status, age, as well as other factors. If a cell dies, it will be deactivated and will no longer be shown on the grid. Thus, we will have a constantly updated grid visualizing how the population will react. </w:t>
+        <w:t xml:space="preserve">A user will input </w:t>
+      </w:r>
+      <w:proofErr w:type="gramStart"/>
+      <w:r>
+        <w:rPr>
+          <w:rFonts w:ascii="Arial" w:hAnsi="Arial" w:cs="Arial"/>
+          <w:i/>
+          <w:color w:val="000000"/>
+          <w:sz w:val="20"/>
+          <w:szCs w:val="20"/>
+          <w:bdr w:val="none" w:sz="0" w:space="0" w:color="auto" w:frame="1"/>
+        </w:rPr>
+        <w:t>a number of</w:t>
+      </w:r>
+      <w:proofErr w:type="gramEnd"/>
+      <w:r>
+        <w:rPr>
+          <w:rFonts w:ascii="Arial" w:hAnsi="Arial" w:cs="Arial"/>
+          <w:i/>
+          <w:color w:val="000000"/>
+          <w:sz w:val="20"/>
+          <w:szCs w:val="20"/>
+          <w:bdr w:val="none" w:sz="0" w:space="0" w:color="auto" w:frame="1"/>
+        </w:rPr>
+        <w:t xml:space="preserve"> iterations. A grid will then be visualized and populated with ‘cells’, a basic representation of a human. A cell can be infected, healthy, or dead, and will be corresponded with different colors to represent the state. Each iteration, cells will move around the grid and interact. For each cell, there is a chance it dies in that iteration, governed by a set of rules for death. These rules vary and can be related </w:t>
+      </w:r>
+      <w:proofErr w:type="gramStart"/>
+      <w:r>
+        <w:rPr>
+          <w:rFonts w:ascii="Arial" w:hAnsi="Arial" w:cs="Arial"/>
+          <w:i/>
+          <w:color w:val="000000"/>
+          <w:sz w:val="20"/>
+          <w:szCs w:val="20"/>
+          <w:bdr w:val="none" w:sz="0" w:space="0" w:color="auto" w:frame="1"/>
+        </w:rPr>
+        <w:t>to:</w:t>
+      </w:r>
+      <w:proofErr w:type="gramEnd"/>
+      <w:r>
+        <w:rPr>
+          <w:rFonts w:ascii="Arial" w:hAnsi="Arial" w:cs="Arial"/>
+          <w:i/>
+          <w:color w:val="000000"/>
+          <w:sz w:val="20"/>
+          <w:szCs w:val="20"/>
+          <w:bdr w:val="none" w:sz="0" w:space="0" w:color="auto" w:frame="1"/>
+        </w:rPr>
+        <w:t xml:space="preserve"> proximity of the cell to other cells, status, age, as well as other factors. If a cell dies, it will be deactivated and will no longer be shown on the grid. Thus, we will have a constantly updated grid visualizing how the population will react. </w:t>
       </w:r>
     </w:p>
     <w:p>
@@ -478,8 +550,6 @@
         </w:rPr>
         <w:t xml:space="preserve"> very topical question given the current global environment. While the grid may not be a replica of a country, it can serve to show the changes on a micro scale, which can then be generalized to a macro or global scale due to the rules encompassing a lot of major parameters that actually occur in the real world.</w:t>
       </w:r>
-      <w:bookmarkStart w:id="0" w:name="_GoBack"/>
-      <w:bookmarkEnd w:id="0"/>
     </w:p>
     <w:p>
       <w:pPr>
@@ -873,7 +943,31 @@
           <w:szCs w:val="20"/>
           <w:bdr w:val="none" w:sz="0" w:space="0" w:color="auto" w:frame="1"/>
         </w:rPr>
-        <w:t>Have cells move around in the grid, dependent on neighbors and status.- Medium priority.</w:t>
+        <w:t xml:space="preserve">Have cells move around in the grid, dependent on neighbors and </w:t>
+      </w:r>
+      <w:proofErr w:type="gramStart"/>
+      <w:r>
+        <w:rPr>
+          <w:rFonts w:ascii="Arial" w:hAnsi="Arial" w:cs="Arial"/>
+          <w:i/>
+          <w:color w:val="000000"/>
+          <w:sz w:val="20"/>
+          <w:szCs w:val="20"/>
+          <w:bdr w:val="none" w:sz="0" w:space="0" w:color="auto" w:frame="1"/>
+        </w:rPr>
+        <w:t>status.-</w:t>
+      </w:r>
+      <w:proofErr w:type="gramEnd"/>
+      <w:r>
+        <w:rPr>
+          <w:rFonts w:ascii="Arial" w:hAnsi="Arial" w:cs="Arial"/>
+          <w:i/>
+          <w:color w:val="000000"/>
+          <w:sz w:val="20"/>
+          <w:szCs w:val="20"/>
+          <w:bdr w:val="none" w:sz="0" w:space="0" w:color="auto" w:frame="1"/>
+        </w:rPr>
+        <w:t xml:space="preserve"> Medium priority.</w:t>
       </w:r>
     </w:p>
     <w:p>
@@ -1514,7 +1608,7 @@
       <w:pPr>
         <w:pStyle w:val="Heading1"/>
         <w:rPr>
-          <w:rFonts w:ascii="inherit" w:hAnsi="inherit" w:cs="Lucida Grande" w:hint="eastAsia"/>
+          <w:bdr w:val="none" w:sz="0" w:space="0" w:color="auto" w:frame="1"/>
         </w:rPr>
       </w:pPr>
       <w:r>
@@ -1563,1284 +1657,53 @@
     </w:p>
     <w:p>
       <w:pPr>
-        <w:shd w:val="clear" w:color="auto" w:fill="FFFFFF"/>
-        <w:rPr>
-          <w:rFonts w:ascii="Arial" w:hAnsi="Arial" w:cs="Arial"/>
-          <w:i/>
-          <w:color w:val="000000"/>
-          <w:sz w:val="20"/>
-          <w:szCs w:val="20"/>
-          <w:bdr w:val="none" w:sz="0" w:space="0" w:color="auto" w:frame="1"/>
-        </w:rPr>
-      </w:pPr>
-      <w:r>
-        <w:rPr>
-          <w:rFonts w:ascii="Arial" w:hAnsi="Arial" w:cs="Arial"/>
-          <w:i/>
-          <w:color w:val="000000"/>
-          <w:sz w:val="20"/>
-          <w:szCs w:val="20"/>
-          <w:bdr w:val="none" w:sz="0" w:space="0" w:color="auto" w:frame="1"/>
-        </w:rPr>
-        <w:t xml:space="preserve">This section presents a high-level overview of the anticipated system architecture using a </w:t>
-      </w:r>
-      <w:r>
-        <w:rPr>
-          <w:rFonts w:ascii="Arial" w:hAnsi="Arial" w:cs="Arial"/>
-          <w:b/>
-          <w:i/>
-          <w:color w:val="000000"/>
-          <w:sz w:val="20"/>
-          <w:szCs w:val="20"/>
-          <w:bdr w:val="none" w:sz="0" w:space="0" w:color="auto" w:frame="1"/>
-        </w:rPr>
-        <w:t>class</w:t>
-      </w:r>
-      <w:r>
-        <w:rPr>
-          <w:rFonts w:ascii="Arial" w:hAnsi="Arial" w:cs="Arial"/>
-          <w:i/>
-          <w:color w:val="000000"/>
-          <w:sz w:val="20"/>
-          <w:szCs w:val="20"/>
-          <w:bdr w:val="none" w:sz="0" w:space="0" w:color="auto" w:frame="1"/>
-        </w:rPr>
-        <w:t xml:space="preserve"> </w:t>
-      </w:r>
-      <w:r>
-        <w:rPr>
-          <w:rFonts w:ascii="Arial" w:hAnsi="Arial" w:cs="Arial"/>
-          <w:b/>
-          <w:i/>
-          <w:color w:val="000000"/>
-          <w:sz w:val="20"/>
-          <w:szCs w:val="20"/>
-          <w:bdr w:val="none" w:sz="0" w:space="0" w:color="auto" w:frame="1"/>
-        </w:rPr>
-        <w:t>diagram</w:t>
-      </w:r>
-      <w:r>
-        <w:rPr>
-          <w:rFonts w:ascii="Arial" w:hAnsi="Arial" w:cs="Arial"/>
-          <w:b/>
-          <w:i/>
-          <w:color w:val="000000"/>
-          <w:sz w:val="20"/>
-          <w:szCs w:val="20"/>
-          <w:bdr w:val="none" w:sz="0" w:space="0" w:color="auto" w:frame="1"/>
-        </w:rPr>
-        <w:t xml:space="preserve"> </w:t>
-      </w:r>
-      <w:r>
-        <w:rPr>
-          <w:rFonts w:ascii="Arial" w:hAnsi="Arial" w:cs="Arial"/>
-          <w:bCs/>
-          <w:i/>
-          <w:color w:val="000000"/>
-          <w:sz w:val="20"/>
-          <w:szCs w:val="20"/>
-          <w:bdr w:val="none" w:sz="0" w:space="0" w:color="auto" w:frame="1"/>
-        </w:rPr>
-        <w:t>and</w:t>
-      </w:r>
-      <w:r>
-        <w:rPr>
-          <w:rFonts w:ascii="Arial" w:hAnsi="Arial" w:cs="Arial"/>
-          <w:bCs/>
-          <w:i/>
-          <w:color w:val="000000"/>
-          <w:sz w:val="20"/>
-          <w:szCs w:val="20"/>
-          <w:bdr w:val="none" w:sz="0" w:space="0" w:color="auto" w:frame="1"/>
-        </w:rPr>
-        <w:t>/or</w:t>
-      </w:r>
-      <w:r>
-        <w:rPr>
-          <w:rFonts w:ascii="Arial" w:hAnsi="Arial" w:cs="Arial"/>
-          <w:b/>
-          <w:i/>
-          <w:color w:val="000000"/>
-          <w:sz w:val="20"/>
-          <w:szCs w:val="20"/>
-          <w:bdr w:val="none" w:sz="0" w:space="0" w:color="auto" w:frame="1"/>
-        </w:rPr>
-        <w:t xml:space="preserve"> sequence diagram</w:t>
-      </w:r>
-      <w:r>
-        <w:rPr>
-          <w:rFonts w:ascii="Arial" w:hAnsi="Arial" w:cs="Arial"/>
-          <w:b/>
-          <w:i/>
-          <w:color w:val="000000"/>
-          <w:sz w:val="20"/>
-          <w:szCs w:val="20"/>
-          <w:bdr w:val="none" w:sz="0" w:space="0" w:color="auto" w:frame="1"/>
-        </w:rPr>
-        <w:t>s</w:t>
-      </w:r>
-      <w:r>
-        <w:rPr>
-          <w:rFonts w:ascii="Arial" w:hAnsi="Arial" w:cs="Arial"/>
-          <w:i/>
-          <w:color w:val="000000"/>
-          <w:sz w:val="20"/>
-          <w:szCs w:val="20"/>
-          <w:bdr w:val="none" w:sz="0" w:space="0" w:color="auto" w:frame="1"/>
-        </w:rPr>
-        <w:t xml:space="preserve">. </w:t>
-      </w:r>
-    </w:p>
-    <w:p>
-      <w:pPr>
-        <w:shd w:val="clear" w:color="auto" w:fill="FFFFFF"/>
-        <w:rPr>
-          <w:rFonts w:ascii="Arial" w:hAnsi="Arial" w:cs="Arial"/>
-          <w:i/>
-          <w:color w:val="000000"/>
-          <w:sz w:val="10"/>
-          <w:szCs w:val="10"/>
-          <w:bdr w:val="none" w:sz="0" w:space="0" w:color="auto" w:frame="1"/>
-        </w:rPr>
-      </w:pPr>
-    </w:p>
-    <w:p>
-      <w:pPr>
-        <w:shd w:val="clear" w:color="auto" w:fill="FFFFFF"/>
-        <w:rPr>
-          <w:rFonts w:ascii="Arial" w:hAnsi="Arial" w:cs="Arial"/>
-          <w:b/>
-          <w:bCs/>
-          <w:i/>
-          <w:color w:val="000000"/>
-          <w:sz w:val="20"/>
-          <w:szCs w:val="20"/>
-          <w:bdr w:val="none" w:sz="0" w:space="0" w:color="auto" w:frame="1"/>
-        </w:rPr>
-      </w:pPr>
-      <w:r>
-        <w:rPr>
-          <w:rFonts w:ascii="Arial" w:hAnsi="Arial" w:cs="Arial"/>
-          <w:i/>
-          <w:color w:val="000000"/>
-          <w:sz w:val="20"/>
-          <w:szCs w:val="20"/>
-          <w:bdr w:val="none" w:sz="0" w:space="0" w:color="auto" w:frame="1"/>
-        </w:rPr>
-        <w:t xml:space="preserve">If the main </w:t>
-      </w:r>
-      <w:r>
-        <w:rPr>
-          <w:rFonts w:ascii="Arial" w:hAnsi="Arial" w:cs="Arial"/>
-          <w:b/>
-          <w:bCs/>
-          <w:i/>
-          <w:color w:val="000000"/>
-          <w:sz w:val="20"/>
-          <w:szCs w:val="20"/>
-          <w:bdr w:val="none" w:sz="0" w:space="0" w:color="auto" w:frame="1"/>
-        </w:rPr>
-        <w:t>paradigm</w:t>
-      </w:r>
-      <w:r>
-        <w:rPr>
-          <w:rFonts w:ascii="Arial" w:hAnsi="Arial" w:cs="Arial"/>
-          <w:i/>
-          <w:color w:val="000000"/>
-          <w:sz w:val="20"/>
-          <w:szCs w:val="20"/>
-          <w:bdr w:val="none" w:sz="0" w:space="0" w:color="auto" w:frame="1"/>
-        </w:rPr>
-        <w:t xml:space="preserve"> used in your project is </w:t>
-      </w:r>
-      <w:r>
-        <w:rPr>
-          <w:rFonts w:ascii="Arial" w:hAnsi="Arial" w:cs="Arial"/>
-          <w:b/>
-          <w:bCs/>
-          <w:i/>
-          <w:color w:val="000000"/>
-          <w:sz w:val="20"/>
-          <w:szCs w:val="20"/>
-          <w:bdr w:val="none" w:sz="0" w:space="0" w:color="auto" w:frame="1"/>
-        </w:rPr>
-        <w:t>Object Oriented</w:t>
-      </w:r>
-      <w:r>
-        <w:rPr>
-          <w:rFonts w:ascii="Arial" w:hAnsi="Arial" w:cs="Arial"/>
-          <w:i/>
-          <w:color w:val="000000"/>
-          <w:sz w:val="20"/>
-          <w:szCs w:val="20"/>
-          <w:bdr w:val="none" w:sz="0" w:space="0" w:color="auto" w:frame="1"/>
-        </w:rPr>
-        <w:t xml:space="preserve"> (i.e., you have classes or something that </w:t>
-      </w:r>
-      <w:r>
-        <w:rPr>
-          <w:rFonts w:ascii="Arial" w:hAnsi="Arial" w:cs="Arial"/>
-          <w:i/>
-          <w:color w:val="000000"/>
-          <w:sz w:val="20"/>
-          <w:szCs w:val="20"/>
-          <w:bdr w:val="none" w:sz="0" w:space="0" w:color="auto" w:frame="1"/>
-        </w:rPr>
-        <w:t>acts</w:t>
-      </w:r>
-      <w:r>
-        <w:rPr>
-          <w:rFonts w:ascii="Arial" w:hAnsi="Arial" w:cs="Arial"/>
-          <w:i/>
-          <w:color w:val="000000"/>
-          <w:sz w:val="20"/>
-          <w:szCs w:val="20"/>
-          <w:bdr w:val="none" w:sz="0" w:space="0" w:color="auto" w:frame="1"/>
-        </w:rPr>
-        <w:t xml:space="preserve"> similar to classes in your system), then draw the </w:t>
-      </w:r>
-      <w:r>
-        <w:rPr>
-          <w:rFonts w:ascii="Arial" w:hAnsi="Arial" w:cs="Arial"/>
-          <w:b/>
-          <w:bCs/>
-          <w:i/>
-          <w:color w:val="000000"/>
-          <w:sz w:val="20"/>
-          <w:szCs w:val="20"/>
-          <w:bdr w:val="none" w:sz="0" w:space="0" w:color="auto" w:frame="1"/>
-        </w:rPr>
-        <w:t>Class Diagram</w:t>
-      </w:r>
-      <w:r>
-        <w:rPr>
-          <w:rFonts w:ascii="Arial" w:hAnsi="Arial" w:cs="Arial"/>
-          <w:i/>
-          <w:color w:val="000000"/>
-          <w:sz w:val="20"/>
-          <w:szCs w:val="20"/>
-          <w:bdr w:val="none" w:sz="0" w:space="0" w:color="auto" w:frame="1"/>
-        </w:rPr>
-        <w:t xml:space="preserve"> </w:t>
-      </w:r>
-      <w:r>
-        <w:rPr>
-          <w:rFonts w:ascii="Arial" w:hAnsi="Arial" w:cs="Arial"/>
-          <w:b/>
-          <w:bCs/>
-          <w:i/>
-          <w:color w:val="000000"/>
-          <w:sz w:val="20"/>
-          <w:szCs w:val="20"/>
-          <w:bdr w:val="none" w:sz="0" w:space="0" w:color="auto" w:frame="1"/>
-        </w:rPr>
-        <w:t>of the entire system and Sequence Diagram</w:t>
-      </w:r>
-      <w:r>
-        <w:rPr>
-          <w:rFonts w:ascii="Arial" w:hAnsi="Arial" w:cs="Arial"/>
-          <w:b/>
-          <w:bCs/>
-          <w:i/>
-          <w:color w:val="000000"/>
-          <w:sz w:val="20"/>
-          <w:szCs w:val="20"/>
-          <w:bdr w:val="none" w:sz="0" w:space="0" w:color="auto" w:frame="1"/>
-        </w:rPr>
-        <w:t>s</w:t>
-      </w:r>
-      <w:r>
-        <w:rPr>
-          <w:rFonts w:ascii="Arial" w:hAnsi="Arial" w:cs="Arial"/>
-          <w:b/>
-          <w:bCs/>
-          <w:i/>
-          <w:color w:val="000000"/>
-          <w:sz w:val="20"/>
-          <w:szCs w:val="20"/>
-          <w:bdr w:val="none" w:sz="0" w:space="0" w:color="auto" w:frame="1"/>
-        </w:rPr>
-        <w:t xml:space="preserve"> </w:t>
-      </w:r>
-      <w:r>
-        <w:rPr>
-          <w:rFonts w:ascii="Arial" w:hAnsi="Arial" w:cs="Arial"/>
-          <w:b/>
-          <w:bCs/>
-          <w:i/>
-          <w:color w:val="000000"/>
-          <w:sz w:val="20"/>
-          <w:szCs w:val="20"/>
-          <w:bdr w:val="none" w:sz="0" w:space="0" w:color="auto" w:frame="1"/>
-        </w:rPr>
-        <w:t>for the</w:t>
-      </w:r>
-      <w:r>
-        <w:rPr>
-          <w:rFonts w:ascii="Arial" w:hAnsi="Arial" w:cs="Arial"/>
-          <w:b/>
-          <w:bCs/>
-          <w:i/>
-          <w:color w:val="000000"/>
-          <w:sz w:val="20"/>
-          <w:szCs w:val="20"/>
-          <w:bdr w:val="none" w:sz="0" w:space="0" w:color="auto" w:frame="1"/>
-        </w:rPr>
-        <w:t xml:space="preserve"> three</w:t>
-      </w:r>
-      <w:r>
-        <w:rPr>
-          <w:rFonts w:ascii="Arial" w:hAnsi="Arial" w:cs="Arial"/>
-          <w:b/>
-          <w:bCs/>
-          <w:i/>
-          <w:color w:val="000000"/>
-          <w:sz w:val="20"/>
-          <w:szCs w:val="20"/>
-          <w:bdr w:val="none" w:sz="0" w:space="0" w:color="auto" w:frame="1"/>
-        </w:rPr>
-        <w:t xml:space="preserve"> (3)</w:t>
-      </w:r>
-      <w:r>
-        <w:rPr>
-          <w:rFonts w:ascii="Arial" w:hAnsi="Arial" w:cs="Arial"/>
-          <w:b/>
-          <w:bCs/>
-          <w:i/>
-          <w:color w:val="000000"/>
-          <w:sz w:val="20"/>
-          <w:szCs w:val="20"/>
-          <w:bdr w:val="none" w:sz="0" w:space="0" w:color="auto" w:frame="1"/>
-        </w:rPr>
-        <w:t xml:space="preserve"> most important use cases in your system. </w:t>
-      </w:r>
-    </w:p>
-    <w:p>
-      <w:pPr>
-        <w:shd w:val="clear" w:color="auto" w:fill="FFFFFF"/>
-        <w:rPr>
-          <w:rFonts w:ascii="Arial" w:hAnsi="Arial" w:cs="Arial"/>
-          <w:i/>
-          <w:color w:val="000000"/>
-          <w:sz w:val="10"/>
-          <w:szCs w:val="10"/>
-          <w:bdr w:val="none" w:sz="0" w:space="0" w:color="auto" w:frame="1"/>
-        </w:rPr>
-      </w:pPr>
-    </w:p>
-    <w:p>
-      <w:pPr>
-        <w:shd w:val="clear" w:color="auto" w:fill="FFFFFF"/>
-        <w:rPr>
-          <w:rFonts w:ascii="Arial" w:hAnsi="Arial" w:cs="Arial"/>
-          <w:i/>
-          <w:color w:val="000000"/>
-          <w:sz w:val="20"/>
-          <w:szCs w:val="20"/>
-          <w:bdr w:val="none" w:sz="0" w:space="0" w:color="auto" w:frame="1"/>
-        </w:rPr>
-      </w:pPr>
-      <w:r>
-        <w:rPr>
-          <w:rFonts w:ascii="Arial" w:hAnsi="Arial" w:cs="Arial"/>
-          <w:i/>
-          <w:color w:val="000000"/>
-          <w:sz w:val="20"/>
-          <w:szCs w:val="20"/>
-          <w:bdr w:val="none" w:sz="0" w:space="0" w:color="auto" w:frame="1"/>
-        </w:rPr>
-        <w:t xml:space="preserve">If the main </w:t>
-      </w:r>
-      <w:r>
-        <w:rPr>
-          <w:rFonts w:ascii="Arial" w:hAnsi="Arial" w:cs="Arial"/>
-          <w:b/>
-          <w:bCs/>
-          <w:i/>
-          <w:color w:val="000000"/>
-          <w:sz w:val="20"/>
-          <w:szCs w:val="20"/>
-          <w:bdr w:val="none" w:sz="0" w:space="0" w:color="auto" w:frame="1"/>
-        </w:rPr>
-        <w:t>paradigm</w:t>
-      </w:r>
-      <w:r>
-        <w:rPr>
-          <w:rFonts w:ascii="Arial" w:hAnsi="Arial" w:cs="Arial"/>
-          <w:i/>
-          <w:color w:val="000000"/>
-          <w:sz w:val="20"/>
-          <w:szCs w:val="20"/>
-          <w:bdr w:val="none" w:sz="0" w:space="0" w:color="auto" w:frame="1"/>
-        </w:rPr>
-        <w:t xml:space="preserve"> in your system is </w:t>
-      </w:r>
-      <w:r>
-        <w:rPr>
-          <w:rFonts w:ascii="Arial" w:hAnsi="Arial" w:cs="Arial"/>
-          <w:b/>
-          <w:bCs/>
-          <w:i/>
-          <w:color w:val="000000"/>
-          <w:sz w:val="20"/>
-          <w:szCs w:val="20"/>
-          <w:u w:val="single"/>
-          <w:bdr w:val="none" w:sz="0" w:space="0" w:color="auto" w:frame="1"/>
-        </w:rPr>
-        <w:t>not</w:t>
-      </w:r>
-      <w:r>
-        <w:rPr>
-          <w:rFonts w:ascii="Arial" w:hAnsi="Arial" w:cs="Arial"/>
-          <w:b/>
-          <w:bCs/>
-          <w:i/>
-          <w:color w:val="000000"/>
-          <w:sz w:val="20"/>
-          <w:szCs w:val="20"/>
-          <w:bdr w:val="none" w:sz="0" w:space="0" w:color="auto" w:frame="1"/>
-        </w:rPr>
-        <w:t xml:space="preserve"> Object Oriented</w:t>
-      </w:r>
-      <w:r>
-        <w:rPr>
-          <w:rFonts w:ascii="Arial" w:hAnsi="Arial" w:cs="Arial"/>
-          <w:i/>
-          <w:color w:val="000000"/>
-          <w:sz w:val="20"/>
-          <w:szCs w:val="20"/>
-          <w:bdr w:val="none" w:sz="0" w:space="0" w:color="auto" w:frame="1"/>
-        </w:rPr>
-        <w:t xml:space="preserve"> (i.e., you </w:t>
-      </w:r>
-      <w:r>
-        <w:rPr>
-          <w:rFonts w:ascii="Arial" w:hAnsi="Arial" w:cs="Arial"/>
-          <w:b/>
-          <w:bCs/>
-          <w:i/>
-          <w:color w:val="000000"/>
-          <w:sz w:val="20"/>
-          <w:szCs w:val="20"/>
-          <w:u w:val="single"/>
-          <w:bdr w:val="none" w:sz="0" w:space="0" w:color="auto" w:frame="1"/>
-        </w:rPr>
-        <w:t>do not</w:t>
-      </w:r>
-      <w:r>
-        <w:rPr>
-          <w:rFonts w:ascii="Arial" w:hAnsi="Arial" w:cs="Arial"/>
-          <w:b/>
-          <w:bCs/>
-          <w:i/>
-          <w:color w:val="000000"/>
-          <w:sz w:val="20"/>
-          <w:szCs w:val="20"/>
-          <w:bdr w:val="none" w:sz="0" w:space="0" w:color="auto" w:frame="1"/>
-        </w:rPr>
-        <w:t xml:space="preserve"> </w:t>
-      </w:r>
-      <w:r>
-        <w:rPr>
-          <w:rFonts w:ascii="Arial" w:hAnsi="Arial" w:cs="Arial"/>
-          <w:i/>
-          <w:color w:val="000000"/>
-          <w:sz w:val="20"/>
-          <w:szCs w:val="20"/>
-          <w:bdr w:val="none" w:sz="0" w:space="0" w:color="auto" w:frame="1"/>
-        </w:rPr>
-        <w:t>have classes</w:t>
-      </w:r>
-      <w:r>
-        <w:rPr>
-          <w:rFonts w:ascii="Arial" w:hAnsi="Arial" w:cs="Arial"/>
-          <w:b/>
-          <w:bCs/>
-          <w:i/>
-          <w:color w:val="000000"/>
-          <w:sz w:val="20"/>
-          <w:szCs w:val="20"/>
-          <w:bdr w:val="none" w:sz="0" w:space="0" w:color="auto" w:frame="1"/>
-        </w:rPr>
-        <w:t xml:space="preserve"> </w:t>
-      </w:r>
-      <w:r>
-        <w:rPr>
-          <w:rFonts w:ascii="Arial" w:hAnsi="Arial" w:cs="Arial"/>
-          <w:i/>
-          <w:color w:val="000000"/>
-          <w:sz w:val="20"/>
-          <w:szCs w:val="20"/>
-          <w:bdr w:val="none" w:sz="0" w:space="0" w:color="auto" w:frame="1"/>
-        </w:rPr>
-        <w:t>or anything similar to classes in your system</w:t>
-      </w:r>
-      <w:r>
-        <w:rPr>
-          <w:rFonts w:ascii="Arial" w:hAnsi="Arial" w:cs="Arial"/>
-          <w:i/>
-          <w:color w:val="000000"/>
-          <w:sz w:val="20"/>
-          <w:szCs w:val="20"/>
-          <w:bdr w:val="none" w:sz="0" w:space="0" w:color="auto" w:frame="1"/>
-        </w:rPr>
-        <w:t xml:space="preserve">) then only draw </w:t>
-      </w:r>
-      <w:r>
-        <w:rPr>
-          <w:rFonts w:ascii="Arial" w:hAnsi="Arial" w:cs="Arial"/>
-          <w:b/>
-          <w:bCs/>
-          <w:i/>
-          <w:color w:val="000000"/>
-          <w:sz w:val="20"/>
-          <w:szCs w:val="20"/>
-          <w:bdr w:val="none" w:sz="0" w:space="0" w:color="auto" w:frame="1"/>
-        </w:rPr>
-        <w:t>Sequence Diagram</w:t>
-      </w:r>
-      <w:r>
-        <w:rPr>
-          <w:rFonts w:ascii="Arial" w:hAnsi="Arial" w:cs="Arial"/>
-          <w:b/>
-          <w:bCs/>
-          <w:i/>
-          <w:color w:val="000000"/>
-          <w:sz w:val="20"/>
-          <w:szCs w:val="20"/>
-          <w:bdr w:val="none" w:sz="0" w:space="0" w:color="auto" w:frame="1"/>
-        </w:rPr>
-        <w:t>s</w:t>
-      </w:r>
-      <w:r>
-        <w:rPr>
-          <w:rFonts w:ascii="Arial" w:hAnsi="Arial" w:cs="Arial"/>
-          <w:i/>
-          <w:color w:val="000000"/>
-          <w:sz w:val="20"/>
-          <w:szCs w:val="20"/>
-          <w:bdr w:val="none" w:sz="0" w:space="0" w:color="auto" w:frame="1"/>
-        </w:rPr>
-        <w:t xml:space="preserve">, </w:t>
-      </w:r>
-      <w:r>
-        <w:rPr>
-          <w:rFonts w:ascii="Arial" w:hAnsi="Arial" w:cs="Arial"/>
-          <w:b/>
-          <w:bCs/>
-          <w:i/>
-          <w:color w:val="000000"/>
-          <w:sz w:val="20"/>
-          <w:szCs w:val="20"/>
-          <w:bdr w:val="none" w:sz="0" w:space="0" w:color="auto" w:frame="1"/>
-        </w:rPr>
-        <w:t xml:space="preserve">but for </w:t>
-      </w:r>
-      <w:r>
-        <w:rPr>
-          <w:rFonts w:ascii="Arial" w:hAnsi="Arial" w:cs="Arial"/>
-          <w:b/>
-          <w:bCs/>
-          <w:i/>
-          <w:color w:val="000000"/>
-          <w:sz w:val="20"/>
-          <w:szCs w:val="20"/>
-          <w:u w:val="single"/>
-          <w:bdr w:val="none" w:sz="0" w:space="0" w:color="auto" w:frame="1"/>
-        </w:rPr>
-        <w:t>all</w:t>
-      </w:r>
-      <w:r>
-        <w:rPr>
-          <w:rFonts w:ascii="Arial" w:hAnsi="Arial" w:cs="Arial"/>
-          <w:b/>
-          <w:bCs/>
-          <w:i/>
-          <w:color w:val="000000"/>
-          <w:sz w:val="20"/>
-          <w:szCs w:val="20"/>
-          <w:bdr w:val="none" w:sz="0" w:space="0" w:color="auto" w:frame="1"/>
-        </w:rPr>
-        <w:t xml:space="preserve"> the use cases of </w:t>
-      </w:r>
-      <w:r>
-        <w:rPr>
-          <w:rFonts w:ascii="Arial" w:hAnsi="Arial" w:cs="Arial"/>
-          <w:b/>
-          <w:bCs/>
-          <w:i/>
-          <w:color w:val="000000"/>
-          <w:sz w:val="20"/>
-          <w:szCs w:val="20"/>
-          <w:bdr w:val="none" w:sz="0" w:space="0" w:color="auto" w:frame="1"/>
-        </w:rPr>
-        <w:t>your</w:t>
-      </w:r>
-      <w:r>
-        <w:rPr>
-          <w:rFonts w:ascii="Arial" w:hAnsi="Arial" w:cs="Arial"/>
-          <w:b/>
-          <w:bCs/>
-          <w:i/>
-          <w:color w:val="000000"/>
-          <w:sz w:val="20"/>
-          <w:szCs w:val="20"/>
-          <w:bdr w:val="none" w:sz="0" w:space="0" w:color="auto" w:frame="1"/>
-        </w:rPr>
-        <w:t xml:space="preserve"> system.</w:t>
-      </w:r>
-      <w:r>
-        <w:rPr>
-          <w:rFonts w:ascii="Arial" w:hAnsi="Arial" w:cs="Arial"/>
-          <w:i/>
-          <w:color w:val="000000"/>
-          <w:sz w:val="20"/>
-          <w:szCs w:val="20"/>
-          <w:bdr w:val="none" w:sz="0" w:space="0" w:color="auto" w:frame="1"/>
-        </w:rPr>
-        <w:t xml:space="preserve"> </w:t>
-      </w:r>
-      <w:r>
-        <w:rPr>
-          <w:rFonts w:ascii="Arial" w:hAnsi="Arial" w:cs="Arial"/>
-          <w:i/>
-          <w:color w:val="000000"/>
-          <w:sz w:val="20"/>
-          <w:szCs w:val="20"/>
-          <w:bdr w:val="none" w:sz="0" w:space="0" w:color="auto" w:frame="1"/>
-        </w:rPr>
-        <w:t>In this case</w:t>
-      </w:r>
-      <w:r>
-        <w:rPr>
-          <w:rFonts w:ascii="Arial" w:hAnsi="Arial" w:cs="Arial"/>
-          <w:i/>
-          <w:color w:val="000000"/>
-          <w:sz w:val="20"/>
-          <w:szCs w:val="20"/>
-          <w:bdr w:val="none" w:sz="0" w:space="0" w:color="auto" w:frame="1"/>
-        </w:rPr>
-        <w:t xml:space="preserve">, we will use a modified version of Sequence Diagrams, where instead of objects, the lifelines will represent the </w:t>
-      </w:r>
-      <w:r>
-        <w:rPr>
-          <w:rFonts w:ascii="Arial" w:hAnsi="Arial" w:cs="Arial"/>
-          <w:i/>
-          <w:color w:val="000000"/>
-          <w:sz w:val="20"/>
-          <w:szCs w:val="20"/>
-          <w:u w:val="single"/>
-          <w:bdr w:val="none" w:sz="0" w:space="0" w:color="auto" w:frame="1"/>
-        </w:rPr>
-        <w:t>functions</w:t>
-      </w:r>
-      <w:r>
-        <w:rPr>
-          <w:rFonts w:ascii="Arial" w:hAnsi="Arial" w:cs="Arial"/>
-          <w:i/>
-          <w:color w:val="000000"/>
-          <w:sz w:val="20"/>
-          <w:szCs w:val="20"/>
-          <w:bdr w:val="none" w:sz="0" w:space="0" w:color="auto" w:frame="1"/>
-        </w:rPr>
-        <w:t xml:space="preserve"> in the system involved in the action sequence. </w:t>
-      </w:r>
-    </w:p>
-    <w:p>
-      <w:pPr>
-        <w:shd w:val="clear" w:color="auto" w:fill="FFFFFF"/>
-        <w:rPr>
-          <w:rFonts w:ascii="Arial" w:hAnsi="Arial" w:cs="Arial"/>
-          <w:i/>
-          <w:color w:val="000000"/>
-          <w:sz w:val="10"/>
-          <w:szCs w:val="10"/>
-          <w:bdr w:val="none" w:sz="0" w:space="0" w:color="auto" w:frame="1"/>
-        </w:rPr>
-      </w:pPr>
-    </w:p>
-    <w:p>
-      <w:pPr>
-        <w:shd w:val="clear" w:color="auto" w:fill="FFFFFF"/>
-        <w:rPr>
-          <w:rFonts w:ascii="Arial" w:hAnsi="Arial" w:cs="Arial"/>
-          <w:i/>
-          <w:color w:val="000000"/>
-          <w:sz w:val="20"/>
-          <w:szCs w:val="20"/>
-          <w:bdr w:val="none" w:sz="0" w:space="0" w:color="auto" w:frame="1"/>
-        </w:rPr>
-      </w:pPr>
-      <w:r>
-        <w:rPr>
-          <w:rFonts w:ascii="Arial" w:hAnsi="Arial" w:cs="Arial"/>
-          <w:b/>
-          <w:bCs/>
-          <w:i/>
-          <w:color w:val="000000"/>
-          <w:sz w:val="20"/>
-          <w:szCs w:val="20"/>
-          <w:bdr w:val="none" w:sz="0" w:space="0" w:color="auto" w:frame="1"/>
-        </w:rPr>
-        <w:t>Class Diagrams</w:t>
-      </w:r>
-      <w:r>
-        <w:rPr>
-          <w:rFonts w:ascii="Arial" w:hAnsi="Arial" w:cs="Arial"/>
-          <w:i/>
-          <w:color w:val="000000"/>
-          <w:sz w:val="20"/>
-          <w:szCs w:val="20"/>
-          <w:bdr w:val="none" w:sz="0" w:space="0" w:color="auto" w:frame="1"/>
-        </w:rPr>
-        <w:t xml:space="preserve"> </w:t>
-      </w:r>
-      <w:r>
-        <w:rPr>
-          <w:rFonts w:ascii="Arial" w:hAnsi="Arial" w:cs="Arial"/>
-          <w:i/>
-          <w:color w:val="000000"/>
-          <w:sz w:val="20"/>
-          <w:szCs w:val="20"/>
-          <w:bdr w:val="none" w:sz="0" w:space="0" w:color="auto" w:frame="1"/>
-        </w:rPr>
-        <w:t xml:space="preserve">show the </w:t>
-      </w:r>
-      <w:r>
-        <w:rPr>
-          <w:rFonts w:ascii="Arial" w:hAnsi="Arial" w:cs="Arial"/>
-          <w:b/>
-          <w:i/>
-          <w:color w:val="000000"/>
-          <w:sz w:val="20"/>
-          <w:szCs w:val="20"/>
-          <w:bdr w:val="none" w:sz="0" w:space="0" w:color="auto" w:frame="1"/>
-        </w:rPr>
-        <w:t>fundamental objects/classes</w:t>
-      </w:r>
-      <w:r>
-        <w:rPr>
-          <w:rFonts w:ascii="Arial" w:hAnsi="Arial" w:cs="Arial"/>
-          <w:i/>
-          <w:color w:val="000000"/>
-          <w:sz w:val="20"/>
-          <w:szCs w:val="20"/>
-          <w:bdr w:val="none" w:sz="0" w:space="0" w:color="auto" w:frame="1"/>
-        </w:rPr>
-        <w:t xml:space="preserve"> that must be modeled with the system to satisfy its requirements</w:t>
-      </w:r>
-      <w:r>
-        <w:rPr>
-          <w:rFonts w:ascii="Arial" w:hAnsi="Arial" w:cs="Arial"/>
-          <w:i/>
-          <w:color w:val="000000"/>
-          <w:sz w:val="20"/>
-          <w:szCs w:val="20"/>
-          <w:bdr w:val="none" w:sz="0" w:space="0" w:color="auto" w:frame="1"/>
-        </w:rPr>
-        <w:t xml:space="preserve"> and </w:t>
-      </w:r>
-      <w:r>
-        <w:rPr>
-          <w:rFonts w:ascii="Arial" w:hAnsi="Arial" w:cs="Arial"/>
-          <w:b/>
-          <w:i/>
-          <w:color w:val="000000"/>
-          <w:sz w:val="20"/>
-          <w:szCs w:val="20"/>
-          <w:bdr w:val="none" w:sz="0" w:space="0" w:color="auto" w:frame="1"/>
-        </w:rPr>
-        <w:t xml:space="preserve">the relationships </w:t>
-      </w:r>
-      <w:r>
-        <w:rPr>
-          <w:rFonts w:ascii="Arial" w:hAnsi="Arial" w:cs="Arial"/>
-          <w:i/>
-          <w:color w:val="000000"/>
-          <w:sz w:val="20"/>
-          <w:szCs w:val="20"/>
-          <w:bdr w:val="none" w:sz="0" w:space="0" w:color="auto" w:frame="1"/>
-        </w:rPr>
-        <w:t>between them</w:t>
-      </w:r>
-      <w:r>
-        <w:rPr>
-          <w:rFonts w:ascii="Arial" w:hAnsi="Arial" w:cs="Arial"/>
-          <w:i/>
-          <w:color w:val="000000"/>
-          <w:sz w:val="20"/>
-          <w:szCs w:val="20"/>
-          <w:bdr w:val="none" w:sz="0" w:space="0" w:color="auto" w:frame="1"/>
-        </w:rPr>
-        <w:t xml:space="preserve">. Each class </w:t>
-      </w:r>
-      <w:r>
-        <w:rPr>
-          <w:rFonts w:ascii="Arial" w:hAnsi="Arial" w:cs="Arial"/>
-          <w:i/>
-          <w:color w:val="000000"/>
-          <w:sz w:val="20"/>
-          <w:szCs w:val="20"/>
-          <w:bdr w:val="none" w:sz="0" w:space="0" w:color="auto" w:frame="1"/>
-        </w:rPr>
-        <w:t xml:space="preserve">rectangle </w:t>
-      </w:r>
-      <w:r>
-        <w:rPr>
-          <w:rFonts w:ascii="Arial" w:hAnsi="Arial" w:cs="Arial"/>
-          <w:i/>
-          <w:color w:val="000000"/>
-          <w:sz w:val="20"/>
-          <w:szCs w:val="20"/>
-          <w:bdr w:val="none" w:sz="0" w:space="0" w:color="auto" w:frame="1"/>
-        </w:rPr>
-        <w:t xml:space="preserve">on the diagram </w:t>
-      </w:r>
-      <w:r>
-        <w:rPr>
-          <w:rFonts w:ascii="Arial" w:hAnsi="Arial" w:cs="Arial"/>
-          <w:b/>
-          <w:i/>
-          <w:color w:val="000000"/>
-          <w:sz w:val="20"/>
-          <w:szCs w:val="20"/>
-          <w:bdr w:val="none" w:sz="0" w:space="0" w:color="auto" w:frame="1"/>
-        </w:rPr>
-        <w:t xml:space="preserve">must </w:t>
-      </w:r>
-      <w:r>
-        <w:rPr>
-          <w:rFonts w:ascii="Arial" w:hAnsi="Arial" w:cs="Arial"/>
-          <w:b/>
-          <w:i/>
-          <w:color w:val="000000"/>
-          <w:sz w:val="20"/>
-          <w:szCs w:val="20"/>
-          <w:bdr w:val="none" w:sz="0" w:space="0" w:color="auto" w:frame="1"/>
-        </w:rPr>
-        <w:t xml:space="preserve">also </w:t>
-      </w:r>
-      <w:r>
-        <w:rPr>
-          <w:rFonts w:ascii="Arial" w:hAnsi="Arial" w:cs="Arial"/>
-          <w:b/>
-          <w:i/>
-          <w:color w:val="000000"/>
-          <w:sz w:val="20"/>
-          <w:szCs w:val="20"/>
-          <w:bdr w:val="none" w:sz="0" w:space="0" w:color="auto" w:frame="1"/>
-        </w:rPr>
-        <w:t xml:space="preserve">include the attributes </w:t>
-      </w:r>
-      <w:r>
-        <w:rPr>
-          <w:rFonts w:ascii="Arial" w:hAnsi="Arial" w:cs="Arial"/>
-          <w:b/>
-          <w:i/>
-          <w:color w:val="000000"/>
-          <w:sz w:val="20"/>
-          <w:szCs w:val="20"/>
-          <w:bdr w:val="none" w:sz="0" w:space="0" w:color="auto" w:frame="1"/>
-        </w:rPr>
-        <w:t xml:space="preserve">and the methods of </w:t>
-      </w:r>
-      <w:r>
-        <w:rPr>
-          <w:rFonts w:ascii="Arial" w:hAnsi="Arial" w:cs="Arial"/>
-          <w:b/>
-          <w:i/>
-          <w:color w:val="000000"/>
-          <w:sz w:val="20"/>
-          <w:szCs w:val="20"/>
-          <w:bdr w:val="none" w:sz="0" w:space="0" w:color="auto" w:frame="1"/>
-        </w:rPr>
-        <w:t>the class</w:t>
-      </w:r>
-      <w:r>
-        <w:rPr>
-          <w:rFonts w:ascii="Arial" w:hAnsi="Arial" w:cs="Arial"/>
-          <w:b/>
-          <w:i/>
-          <w:color w:val="000000"/>
-          <w:sz w:val="20"/>
-          <w:szCs w:val="20"/>
-          <w:bdr w:val="none" w:sz="0" w:space="0" w:color="auto" w:frame="1"/>
-        </w:rPr>
-        <w:t xml:space="preserve"> </w:t>
-      </w:r>
-      <w:r>
-        <w:rPr>
-          <w:rFonts w:ascii="Arial" w:hAnsi="Arial" w:cs="Arial"/>
-          <w:i/>
-          <w:color w:val="000000"/>
-          <w:sz w:val="20"/>
-          <w:szCs w:val="20"/>
-          <w:bdr w:val="none" w:sz="0" w:space="0" w:color="auto" w:frame="1"/>
-        </w:rPr>
-        <w:t xml:space="preserve">(they can be refined between </w:t>
-      </w:r>
-      <w:r>
-        <w:rPr>
-          <w:rFonts w:ascii="Arial" w:hAnsi="Arial" w:cs="Arial"/>
-          <w:i/>
-          <w:color w:val="000000"/>
-          <w:sz w:val="20"/>
-          <w:szCs w:val="20"/>
-          <w:bdr w:val="none" w:sz="0" w:space="0" w:color="auto" w:frame="1"/>
-        </w:rPr>
-        <w:t>increment</w:t>
-      </w:r>
-      <w:r>
-        <w:rPr>
-          <w:rFonts w:ascii="Arial" w:hAnsi="Arial" w:cs="Arial"/>
-          <w:i/>
-          <w:color w:val="000000"/>
-          <w:sz w:val="20"/>
-          <w:szCs w:val="20"/>
-          <w:bdr w:val="none" w:sz="0" w:space="0" w:color="auto" w:frame="1"/>
-        </w:rPr>
-        <w:t>s)</w:t>
-      </w:r>
-      <w:r>
-        <w:rPr>
-          <w:rFonts w:ascii="Arial" w:hAnsi="Arial" w:cs="Arial"/>
-          <w:i/>
-          <w:color w:val="000000"/>
-          <w:sz w:val="20"/>
-          <w:szCs w:val="20"/>
-          <w:bdr w:val="none" w:sz="0" w:space="0" w:color="auto" w:frame="1"/>
-        </w:rPr>
-        <w:t>.</w:t>
-      </w:r>
-      <w:r>
-        <w:rPr>
-          <w:rFonts w:ascii="Arial" w:hAnsi="Arial" w:cs="Arial"/>
-          <w:i/>
-          <w:color w:val="000000"/>
-          <w:sz w:val="20"/>
-          <w:szCs w:val="20"/>
-          <w:bdr w:val="none" w:sz="0" w:space="0" w:color="auto" w:frame="1"/>
-        </w:rPr>
-        <w:t xml:space="preserve"> </w:t>
-      </w:r>
-      <w:r>
-        <w:rPr>
-          <w:rFonts w:ascii="Arial" w:hAnsi="Arial" w:cs="Arial"/>
-          <w:i/>
-          <w:color w:val="000000"/>
-          <w:sz w:val="20"/>
-          <w:szCs w:val="20"/>
-          <w:bdr w:val="none" w:sz="0" w:space="0" w:color="auto" w:frame="1"/>
-        </w:rPr>
-        <w:t xml:space="preserve"> All the </w:t>
-      </w:r>
-      <w:r>
-        <w:rPr>
-          <w:rFonts w:ascii="Arial" w:hAnsi="Arial" w:cs="Arial"/>
-          <w:b/>
-          <w:i/>
-          <w:color w:val="000000"/>
-          <w:sz w:val="20"/>
-          <w:szCs w:val="20"/>
-          <w:bdr w:val="none" w:sz="0" w:space="0" w:color="auto" w:frame="1"/>
-        </w:rPr>
-        <w:t>relationships between classes and their multiplicity</w:t>
-      </w:r>
-      <w:r>
-        <w:rPr>
-          <w:rFonts w:ascii="Arial" w:hAnsi="Arial" w:cs="Arial"/>
-          <w:i/>
-          <w:color w:val="000000"/>
-          <w:sz w:val="20"/>
-          <w:szCs w:val="20"/>
-          <w:bdr w:val="none" w:sz="0" w:space="0" w:color="auto" w:frame="1"/>
-        </w:rPr>
-        <w:t xml:space="preserve"> must be shown on the class diagram. </w:t>
-      </w:r>
-    </w:p>
-    <w:p>
-      <w:pPr>
-        <w:shd w:val="clear" w:color="auto" w:fill="FFFFFF"/>
-        <w:rPr>
-          <w:rFonts w:ascii="Arial" w:hAnsi="Arial" w:cs="Arial"/>
-          <w:i/>
-          <w:color w:val="000000"/>
-          <w:sz w:val="10"/>
-          <w:szCs w:val="10"/>
-          <w:bdr w:val="none" w:sz="0" w:space="0" w:color="auto" w:frame="1"/>
-        </w:rPr>
-      </w:pPr>
-    </w:p>
-    <w:p>
-      <w:pPr>
-        <w:shd w:val="clear" w:color="auto" w:fill="FFFFFF"/>
-        <w:rPr>
-          <w:rFonts w:ascii="Arial" w:hAnsi="Arial" w:cs="Arial"/>
-          <w:i/>
-          <w:color w:val="000000"/>
-          <w:sz w:val="20"/>
-          <w:szCs w:val="20"/>
-          <w:bdr w:val="none" w:sz="0" w:space="0" w:color="auto" w:frame="1"/>
-        </w:rPr>
-      </w:pPr>
-      <w:r>
-        <w:rPr>
-          <w:rFonts w:ascii="Arial" w:hAnsi="Arial" w:cs="Arial"/>
-          <w:i/>
-          <w:color w:val="000000"/>
-          <w:sz w:val="20"/>
-          <w:szCs w:val="20"/>
-          <w:bdr w:val="none" w:sz="0" w:space="0" w:color="auto" w:frame="1"/>
-        </w:rPr>
-        <w:t xml:space="preserve">A </w:t>
-      </w:r>
-      <w:r>
-        <w:rPr>
-          <w:rFonts w:cs="Arial"/>
-          <w:b/>
-          <w:bCs/>
-          <w:i/>
-          <w:color w:val="000000"/>
-          <w:sz w:val="20"/>
-          <w:szCs w:val="20"/>
-          <w:bdr w:val="none" w:sz="0" w:space="0" w:color="auto" w:frame="1"/>
-        </w:rPr>
-        <w:t>S</w:t>
-      </w:r>
-      <w:r>
-        <w:rPr>
-          <w:rFonts w:ascii="Arial" w:hAnsi="Arial" w:cs="Arial"/>
-          <w:b/>
-          <w:bCs/>
-          <w:i/>
-          <w:color w:val="000000"/>
-          <w:sz w:val="20"/>
-          <w:szCs w:val="20"/>
-          <w:bdr w:val="none" w:sz="0" w:space="0" w:color="auto" w:frame="1"/>
-        </w:rPr>
-        <w:t xml:space="preserve">equence </w:t>
-      </w:r>
-      <w:r>
-        <w:rPr>
-          <w:rFonts w:cs="Arial"/>
-          <w:b/>
-          <w:bCs/>
-          <w:i/>
-          <w:color w:val="000000"/>
-          <w:sz w:val="20"/>
-          <w:szCs w:val="20"/>
-          <w:bdr w:val="none" w:sz="0" w:space="0" w:color="auto" w:frame="1"/>
-        </w:rPr>
-        <w:t>D</w:t>
-      </w:r>
-      <w:r>
-        <w:rPr>
-          <w:rFonts w:ascii="Arial" w:hAnsi="Arial" w:cs="Arial"/>
-          <w:b/>
-          <w:bCs/>
-          <w:i/>
-          <w:color w:val="000000"/>
-          <w:sz w:val="20"/>
-          <w:szCs w:val="20"/>
-          <w:bdr w:val="none" w:sz="0" w:space="0" w:color="auto" w:frame="1"/>
-        </w:rPr>
-        <w:t>iagram</w:t>
-      </w:r>
-      <w:r>
-        <w:rPr>
-          <w:rFonts w:ascii="Arial" w:hAnsi="Arial" w:cs="Arial"/>
-          <w:i/>
-          <w:color w:val="000000"/>
-          <w:sz w:val="20"/>
-          <w:szCs w:val="20"/>
-          <w:bdr w:val="none" w:sz="0" w:space="0" w:color="auto" w:frame="1"/>
-        </w:rPr>
-        <w:t xml:space="preserve"> simply depicts </w:t>
-      </w:r>
-      <w:r>
-        <w:rPr>
-          <w:rFonts w:ascii="Arial" w:hAnsi="Arial" w:cs="Arial"/>
-          <w:b/>
-          <w:bCs/>
-          <w:i/>
-          <w:color w:val="000000"/>
-          <w:sz w:val="20"/>
-          <w:szCs w:val="20"/>
-          <w:bdr w:val="none" w:sz="0" w:space="0" w:color="auto" w:frame="1"/>
-        </w:rPr>
-        <w:t>interaction</w:t>
-      </w:r>
-      <w:r>
-        <w:rPr>
-          <w:rFonts w:ascii="Arial" w:hAnsi="Arial" w:cs="Arial"/>
-          <w:i/>
-          <w:color w:val="000000"/>
-          <w:sz w:val="20"/>
-          <w:szCs w:val="20"/>
-          <w:bdr w:val="none" w:sz="0" w:space="0" w:color="auto" w:frame="1"/>
-        </w:rPr>
-        <w:t xml:space="preserve"> </w:t>
-      </w:r>
-      <w:r>
-        <w:rPr>
-          <w:rFonts w:ascii="Arial" w:hAnsi="Arial" w:cs="Arial"/>
-          <w:b/>
-          <w:bCs/>
-          <w:i/>
-          <w:color w:val="000000"/>
-          <w:sz w:val="20"/>
-          <w:szCs w:val="20"/>
-          <w:bdr w:val="none" w:sz="0" w:space="0" w:color="auto" w:frame="1"/>
-        </w:rPr>
-        <w:t>between objects</w:t>
-      </w:r>
-      <w:r>
-        <w:rPr>
-          <w:rFonts w:ascii="Arial" w:hAnsi="Arial" w:cs="Arial"/>
-          <w:i/>
-          <w:color w:val="000000"/>
-          <w:sz w:val="20"/>
-          <w:szCs w:val="20"/>
-          <w:bdr w:val="none" w:sz="0" w:space="0" w:color="auto" w:frame="1"/>
-        </w:rPr>
-        <w:t xml:space="preserve"> (or </w:t>
-      </w:r>
-      <w:r>
-        <w:rPr>
-          <w:rFonts w:ascii="Arial" w:hAnsi="Arial" w:cs="Arial"/>
-          <w:b/>
-          <w:bCs/>
-          <w:i/>
-          <w:color w:val="000000"/>
-          <w:sz w:val="20"/>
-          <w:szCs w:val="20"/>
-          <w:bdr w:val="none" w:sz="0" w:space="0" w:color="auto" w:frame="1"/>
-        </w:rPr>
-        <w:t>functions</w:t>
-      </w:r>
-      <w:r>
-        <w:rPr>
-          <w:rFonts w:ascii="Arial" w:hAnsi="Arial" w:cs="Arial"/>
-          <w:b/>
-          <w:bCs/>
-          <w:i/>
-          <w:color w:val="000000"/>
-          <w:sz w:val="20"/>
-          <w:szCs w:val="20"/>
-          <w:bdr w:val="none" w:sz="0" w:space="0" w:color="auto" w:frame="1"/>
-        </w:rPr>
-        <w:t xml:space="preserve"> -</w:t>
-      </w:r>
-      <w:r>
-        <w:rPr>
-          <w:rFonts w:ascii="Arial" w:hAnsi="Arial" w:cs="Arial"/>
-          <w:i/>
-          <w:color w:val="000000"/>
-          <w:sz w:val="20"/>
-          <w:szCs w:val="20"/>
-          <w:bdr w:val="none" w:sz="0" w:space="0" w:color="auto" w:frame="1"/>
-        </w:rPr>
-        <w:t xml:space="preserve"> in our case</w:t>
-      </w:r>
-      <w:r>
-        <w:rPr>
-          <w:rFonts w:ascii="Arial" w:hAnsi="Arial" w:cs="Arial"/>
-          <w:i/>
-          <w:color w:val="000000"/>
-          <w:sz w:val="20"/>
-          <w:szCs w:val="20"/>
-          <w:bdr w:val="none" w:sz="0" w:space="0" w:color="auto" w:frame="1"/>
-        </w:rPr>
-        <w:t xml:space="preserve"> -</w:t>
-      </w:r>
-      <w:r>
-        <w:rPr>
-          <w:rFonts w:ascii="Arial" w:hAnsi="Arial" w:cs="Arial"/>
-          <w:i/>
-          <w:color w:val="000000"/>
-          <w:sz w:val="20"/>
-          <w:szCs w:val="20"/>
-          <w:bdr w:val="none" w:sz="0" w:space="0" w:color="auto" w:frame="1"/>
-        </w:rPr>
-        <w:t xml:space="preserve"> for non</w:t>
-      </w:r>
-      <w:r>
-        <w:rPr>
-          <w:rFonts w:ascii="Arial" w:hAnsi="Arial" w:cs="Arial"/>
-          <w:i/>
-          <w:color w:val="000000"/>
-          <w:sz w:val="20"/>
-          <w:szCs w:val="20"/>
-          <w:bdr w:val="none" w:sz="0" w:space="0" w:color="auto" w:frame="1"/>
-        </w:rPr>
-        <w:t>-</w:t>
-      </w:r>
-      <w:r>
-        <w:rPr>
-          <w:rFonts w:ascii="Arial" w:hAnsi="Arial" w:cs="Arial"/>
-          <w:i/>
-          <w:color w:val="000000"/>
-          <w:sz w:val="20"/>
-          <w:szCs w:val="20"/>
-          <w:bdr w:val="none" w:sz="0" w:space="0" w:color="auto" w:frame="1"/>
-        </w:rPr>
-        <w:t>OOP systems)</w:t>
-      </w:r>
-      <w:r>
-        <w:rPr>
-          <w:rFonts w:ascii="Arial" w:hAnsi="Arial" w:cs="Arial"/>
-          <w:i/>
-          <w:color w:val="000000"/>
-          <w:sz w:val="20"/>
-          <w:szCs w:val="20"/>
-          <w:bdr w:val="none" w:sz="0" w:space="0" w:color="auto" w:frame="1"/>
-        </w:rPr>
-        <w:t xml:space="preserve"> in a sequential order</w:t>
-      </w:r>
-      <w:r>
-        <w:rPr>
-          <w:rFonts w:ascii="Arial" w:hAnsi="Arial" w:cs="Arial"/>
-          <w:i/>
-          <w:color w:val="000000"/>
-          <w:sz w:val="20"/>
-          <w:szCs w:val="20"/>
-          <w:bdr w:val="none" w:sz="0" w:space="0" w:color="auto" w:frame="1"/>
-        </w:rPr>
-        <w:t xml:space="preserve">, </w:t>
-      </w:r>
-      <w:r>
-        <w:rPr>
-          <w:rFonts w:ascii="Arial" w:hAnsi="Arial" w:cs="Arial"/>
-          <w:i/>
-          <w:color w:val="000000"/>
-          <w:sz w:val="20"/>
-          <w:szCs w:val="20"/>
-          <w:bdr w:val="none" w:sz="0" w:space="0" w:color="auto" w:frame="1"/>
-        </w:rPr>
-        <w:t>i.e. the order in which these interactions take place.</w:t>
-      </w:r>
-      <w:r>
-        <w:rPr>
-          <w:rFonts w:ascii="Arial" w:hAnsi="Arial" w:cs="Arial"/>
-          <w:i/>
-          <w:color w:val="000000"/>
-          <w:sz w:val="20"/>
-          <w:szCs w:val="20"/>
-          <w:bdr w:val="none" w:sz="0" w:space="0" w:color="auto" w:frame="1"/>
-        </w:rPr>
-        <w:t xml:space="preserve"> </w:t>
-      </w:r>
-      <w:r>
-        <w:rPr>
-          <w:rFonts w:ascii="Arial" w:hAnsi="Arial" w:cs="Arial"/>
-          <w:i/>
-          <w:color w:val="000000"/>
-          <w:sz w:val="20"/>
-          <w:szCs w:val="20"/>
-          <w:bdr w:val="none" w:sz="0" w:space="0" w:color="auto" w:frame="1"/>
-        </w:rPr>
-        <w:t xml:space="preserve">Sequence diagrams describe how and in what order the objects in a system function. </w:t>
-      </w:r>
+        <w:rPr>
+          <w:rFonts w:hint="eastAsia"/>
+        </w:rPr>
+      </w:pPr>
+      <w:r>
+        <w:rPr>
+          <w:rFonts w:hint="eastAsia"/>
+          <w:noProof/>
+        </w:rPr>
+        <w:drawing>
+          <wp:inline distT="0" distB="0" distL="0" distR="0" wp14:anchorId="179DC7BF" wp14:editId="664038C6">
+            <wp:extent cx="5486400" cy="4114800"/>
+            <wp:effectExtent l="0" t="0" r="0" b="0"/>
+            <wp:docPr id="1" name="Picture 1" descr="A close up of text on a white background&#10;&#10;Description automatically generated"/>
+            <wp:cNvGraphicFramePr>
+              <a:graphicFrameLocks xmlns:a="http://schemas.openxmlformats.org/drawingml/2006/main" noChangeAspect="1"/>
+            </wp:cNvGraphicFramePr>
+            <a:graphic xmlns:a="http://schemas.openxmlformats.org/drawingml/2006/main">
+              <a:graphicData uri="http://schemas.openxmlformats.org/drawingml/2006/picture">
+                <pic:pic xmlns:pic="http://schemas.openxmlformats.org/drawingml/2006/picture">
+                  <pic:nvPicPr>
+                    <pic:cNvPr id="1" name="class_spec.jpg"/>
+                    <pic:cNvPicPr/>
+                  </pic:nvPicPr>
+                  <pic:blipFill>
+                    <a:blip r:embed="rId6"/>
+                    <a:stretch>
+                      <a:fillRect/>
+                    </a:stretch>
+                  </pic:blipFill>
+                  <pic:spPr>
+                    <a:xfrm>
+                      <a:off x="0" y="0"/>
+                      <a:ext cx="5486400" cy="4114800"/>
+                    </a:xfrm>
+                    <a:prstGeom prst="rect">
+                      <a:avLst/>
+                    </a:prstGeom>
+                  </pic:spPr>
+                </pic:pic>
+              </a:graphicData>
+            </a:graphic>
+          </wp:inline>
+        </w:drawing>
+      </w:r>
+      <w:bookmarkStart w:id="0" w:name="_GoBack"/>
+      <w:bookmarkEnd w:id="0"/>
     </w:p>
     <w:p>
       <w:pPr>
@@ -2880,8 +1743,9 @@
           <w:szCs w:val="20"/>
           <w:bdr w:val="none" w:sz="0" w:space="0" w:color="auto" w:frame="1"/>
         </w:rPr>
-        <w:t>The software will be run (for now) with a command line argument and visualized using a constantly updated pyplot for the grid. Operating system we have been testing in is Windows, and we have been using github for version control.</w:t>
-      </w:r>
+        <w:t xml:space="preserve">The software will be run (for now) with a command line argument and visualized using a constantly updated </w:t>
+      </w:r>
+      <w:proofErr w:type="spellStart"/>
       <w:r>
         <w:rPr>
           <w:rFonts w:ascii="Arial" w:hAnsi="Arial" w:cs="Arial"/>
@@ -2892,7 +1756,84 @@
           <w:szCs w:val="20"/>
           <w:bdr w:val="none" w:sz="0" w:space="0" w:color="auto" w:frame="1"/>
         </w:rPr>
-        <w:t xml:space="preserve"> So far we have been testing using IDE’s such as visual studio code and PyCharm.</w:t>
+        <w:t>pyplot</w:t>
+      </w:r>
+      <w:proofErr w:type="spellEnd"/>
+      <w:r>
+        <w:rPr>
+          <w:rFonts w:ascii="Arial" w:hAnsi="Arial" w:cs="Arial"/>
+          <w:i/>
+          <w:iCs/>
+          <w:color w:val="000000"/>
+          <w:sz w:val="20"/>
+          <w:szCs w:val="20"/>
+          <w:bdr w:val="none" w:sz="0" w:space="0" w:color="auto" w:frame="1"/>
+        </w:rPr>
+        <w:t xml:space="preserve"> for the grid. Operating system we have been testing in is Windows, and we have been using </w:t>
+      </w:r>
+      <w:proofErr w:type="spellStart"/>
+      <w:r>
+        <w:rPr>
+          <w:rFonts w:ascii="Arial" w:hAnsi="Arial" w:cs="Arial"/>
+          <w:i/>
+          <w:iCs/>
+          <w:color w:val="000000"/>
+          <w:sz w:val="20"/>
+          <w:szCs w:val="20"/>
+          <w:bdr w:val="none" w:sz="0" w:space="0" w:color="auto" w:frame="1"/>
+        </w:rPr>
+        <w:t>github</w:t>
+      </w:r>
+      <w:proofErr w:type="spellEnd"/>
+      <w:r>
+        <w:rPr>
+          <w:rFonts w:ascii="Arial" w:hAnsi="Arial" w:cs="Arial"/>
+          <w:i/>
+          <w:iCs/>
+          <w:color w:val="000000"/>
+          <w:sz w:val="20"/>
+          <w:szCs w:val="20"/>
+          <w:bdr w:val="none" w:sz="0" w:space="0" w:color="auto" w:frame="1"/>
+        </w:rPr>
+        <w:t xml:space="preserve"> for version control.</w:t>
+      </w:r>
+      <w:r>
+        <w:rPr>
+          <w:rFonts w:ascii="Arial" w:hAnsi="Arial" w:cs="Arial"/>
+          <w:i/>
+          <w:iCs/>
+          <w:color w:val="000000"/>
+          <w:sz w:val="20"/>
+          <w:szCs w:val="20"/>
+          <w:bdr w:val="none" w:sz="0" w:space="0" w:color="auto" w:frame="1"/>
+        </w:rPr>
+        <w:t xml:space="preserve"> So </w:t>
+      </w:r>
+      <w:proofErr w:type="gramStart"/>
+      <w:r>
+        <w:rPr>
+          <w:rFonts w:ascii="Arial" w:hAnsi="Arial" w:cs="Arial"/>
+          <w:i/>
+          <w:iCs/>
+          <w:color w:val="000000"/>
+          <w:sz w:val="20"/>
+          <w:szCs w:val="20"/>
+          <w:bdr w:val="none" w:sz="0" w:space="0" w:color="auto" w:frame="1"/>
+        </w:rPr>
+        <w:t>far</w:t>
+      </w:r>
+      <w:proofErr w:type="gramEnd"/>
+      <w:r>
+        <w:rPr>
+          <w:rFonts w:ascii="Arial" w:hAnsi="Arial" w:cs="Arial"/>
+          <w:i/>
+          <w:iCs/>
+          <w:color w:val="000000"/>
+          <w:sz w:val="20"/>
+          <w:szCs w:val="20"/>
+          <w:bdr w:val="none" w:sz="0" w:space="0" w:color="auto" w:frame="1"/>
+        </w:rPr>
+        <w:t xml:space="preserve"> we have been testing using IDE’s such as visual studio code and PyCharm.</w:t>
       </w:r>
     </w:p>
     <w:p>
@@ -7395,7 +6336,7 @@
     </w:rPrDefault>
     <w:pPrDefault/>
   </w:docDefaults>
-  <w:latentStyles w:defLockedState="0" w:defUIPriority="99" w:defSemiHidden="0" w:defUnhideWhenUsed="0" w:defQFormat="0" w:count="377">
+  <w:latentStyles w:defLockedState="0" w:defUIPriority="99" w:defSemiHidden="0" w:defUnhideWhenUsed="0" w:defQFormat="0" w:count="376">
     <w:lsdException w:name="Normal" w:uiPriority="0" w:qFormat="1"/>
     <w:lsdException w:name="heading 1" w:uiPriority="9" w:qFormat="1"/>
     <w:lsdException w:name="heading 2" w:semiHidden="1" w:uiPriority="9" w:unhideWhenUsed="1" w:qFormat="1"/>
@@ -7763,7 +6704,6 @@
     <w:lsdException w:name="Hashtag" w:semiHidden="1" w:unhideWhenUsed="1"/>
     <w:lsdException w:name="Unresolved Mention" w:semiHidden="1" w:unhideWhenUsed="1"/>
     <w:lsdException w:name="Smart Link" w:semiHidden="1" w:unhideWhenUsed="1"/>
-    <w:lsdException w:name="Smart Link Error" w:semiHidden="1" w:unhideWhenUsed="1"/>
   </w:latentStyles>
   <w:style w:type="paragraph" w:default="1" w:styleId="Normal">
     <w:name w:val="Normal"/>
@@ -8278,7 +7218,7 @@
 </file>
 
 <file path=customXml/itemProps1.xml><?xml version="1.0" encoding="utf-8"?>
-<ds:datastoreItem xmlns:ds="http://schemas.openxmlformats.org/officeDocument/2006/customXml" ds:itemID="{DA439618-7809-4CD2-A0B9-10DCAD6C4664}">
+<ds:datastoreItem xmlns:ds="http://schemas.openxmlformats.org/officeDocument/2006/customXml" ds:itemID="{B5306841-09EB-4F58-8C03-EAB23C44E42F}">
   <ds:schemaRefs>
     <ds:schemaRef ds:uri="http://schemas.openxmlformats.org/officeDocument/2006/bibliography"/>
   </ds:schemaRefs>
